--- a/Red Wine/reporting_red.docx
+++ b/Red Wine/reporting_red.docx
@@ -2631,6 +2631,53 @@
                   </pic:nvPicPr>
                   <pic:blipFill>
                     <a:blip r:embed="rId49"/>
+                    <a:stretch>
+                      <a:fillRect/>
+                    </a:stretch>
+                  </pic:blipFill>
+                  <pic:spPr bwMode="auto">
+                    <a:xfrm>
+                      <a:off x="0" y="0"/>
+                      <a:ext cx="2772075" cy="2492943"/>
+                    </a:xfrm>
+                    <a:prstGeom prst="rect">
+                      <a:avLst/>
+                    </a:prstGeom>
+                    <a:noFill/>
+                    <a:ln w="9525">
+                      <a:noFill/>
+                      <a:headEnd/>
+                      <a:tailEnd/>
+                    </a:ln>
+                  </pic:spPr>
+                </pic:pic>
+              </a:graphicData>
+            </a:graphic>
+          </wp:inline>
+        </w:drawing>
+      </w:r>
+    </w:p>
+    <w:p>
+      <w:pPr>
+        <w:pStyle w:val="BodyText"/>
+      </w:pPr>
+      <w:r>
+        <w:drawing>
+          <wp:inline>
+            <wp:extent cx="2772075" cy="2492943"/>
+            <wp:effectExtent b="0" l="0" r="0" t="0"/>
+            <wp:docPr descr="" title="" id="1" name="Picture"/>
+            <a:graphic>
+              <a:graphicData uri="http://schemas.openxmlformats.org/drawingml/2006/picture">
+                <pic:pic>
+                  <pic:nvPicPr>
+                    <pic:cNvPr descr="reporting_red_files/figure-docx/unnamed-chunk-6-1.png" id="0" name="Picture"/>
+                    <pic:cNvPicPr>
+                      <a:picLocks noChangeArrowheads="1" noChangeAspect="1"/>
+                    </pic:cNvPicPr>
+                  </pic:nvPicPr>
+                  <pic:blipFill>
+                    <a:blip r:embed="rId50"/>
                     <a:stretch>
                       <a:fillRect/>
                     </a:stretch>

--- a/Red Wine/reporting_red.docx
+++ b/Red Wine/reporting_red.docx
@@ -2678,6 +2678,468 @@
                   </pic:nvPicPr>
                   <pic:blipFill>
                     <a:blip r:embed="rId50"/>
+                    <a:stretch>
+                      <a:fillRect/>
+                    </a:stretch>
+                  </pic:blipFill>
+                  <pic:spPr bwMode="auto">
+                    <a:xfrm>
+                      <a:off x="0" y="0"/>
+                      <a:ext cx="2772075" cy="2492943"/>
+                    </a:xfrm>
+                    <a:prstGeom prst="rect">
+                      <a:avLst/>
+                    </a:prstGeom>
+                    <a:noFill/>
+                    <a:ln w="9525">
+                      <a:noFill/>
+                      <a:headEnd/>
+                      <a:tailEnd/>
+                    </a:ln>
+                  </pic:spPr>
+                </pic:pic>
+              </a:graphicData>
+            </a:graphic>
+          </wp:inline>
+        </w:drawing>
+      </w:r>
+      <w:r>
+        <w:drawing>
+          <wp:inline>
+            <wp:extent cx="2772075" cy="2492943"/>
+            <wp:effectExtent b="0" l="0" r="0" t="0"/>
+            <wp:docPr descr="" title="" id="1" name="Picture"/>
+            <a:graphic>
+              <a:graphicData uri="http://schemas.openxmlformats.org/drawingml/2006/picture">
+                <pic:pic>
+                  <pic:nvPicPr>
+                    <pic:cNvPr descr="reporting_red_files/figure-docx/unnamed-chunk-6-2.png" id="0" name="Picture"/>
+                    <pic:cNvPicPr>
+                      <a:picLocks noChangeArrowheads="1" noChangeAspect="1"/>
+                    </pic:cNvPicPr>
+                  </pic:nvPicPr>
+                  <pic:blipFill>
+                    <a:blip r:embed="rId51"/>
+                    <a:stretch>
+                      <a:fillRect/>
+                    </a:stretch>
+                  </pic:blipFill>
+                  <pic:spPr bwMode="auto">
+                    <a:xfrm>
+                      <a:off x="0" y="0"/>
+                      <a:ext cx="2772075" cy="2492943"/>
+                    </a:xfrm>
+                    <a:prstGeom prst="rect">
+                      <a:avLst/>
+                    </a:prstGeom>
+                    <a:noFill/>
+                    <a:ln w="9525">
+                      <a:noFill/>
+                      <a:headEnd/>
+                      <a:tailEnd/>
+                    </a:ln>
+                  </pic:spPr>
+                </pic:pic>
+              </a:graphicData>
+            </a:graphic>
+          </wp:inline>
+        </w:drawing>
+      </w:r>
+      <w:r>
+        <w:drawing>
+          <wp:inline>
+            <wp:extent cx="2772075" cy="2492943"/>
+            <wp:effectExtent b="0" l="0" r="0" t="0"/>
+            <wp:docPr descr="" title="" id="1" name="Picture"/>
+            <a:graphic>
+              <a:graphicData uri="http://schemas.openxmlformats.org/drawingml/2006/picture">
+                <pic:pic>
+                  <pic:nvPicPr>
+                    <pic:cNvPr descr="reporting_red_files/figure-docx/unnamed-chunk-6-3.png" id="0" name="Picture"/>
+                    <pic:cNvPicPr>
+                      <a:picLocks noChangeArrowheads="1" noChangeAspect="1"/>
+                    </pic:cNvPicPr>
+                  </pic:nvPicPr>
+                  <pic:blipFill>
+                    <a:blip r:embed="rId52"/>
+                    <a:stretch>
+                      <a:fillRect/>
+                    </a:stretch>
+                  </pic:blipFill>
+                  <pic:spPr bwMode="auto">
+                    <a:xfrm>
+                      <a:off x="0" y="0"/>
+                      <a:ext cx="2772075" cy="2492943"/>
+                    </a:xfrm>
+                    <a:prstGeom prst="rect">
+                      <a:avLst/>
+                    </a:prstGeom>
+                    <a:noFill/>
+                    <a:ln w="9525">
+                      <a:noFill/>
+                      <a:headEnd/>
+                      <a:tailEnd/>
+                    </a:ln>
+                  </pic:spPr>
+                </pic:pic>
+              </a:graphicData>
+            </a:graphic>
+          </wp:inline>
+        </w:drawing>
+      </w:r>
+      <w:r>
+        <w:drawing>
+          <wp:inline>
+            <wp:extent cx="2772075" cy="2492943"/>
+            <wp:effectExtent b="0" l="0" r="0" t="0"/>
+            <wp:docPr descr="" title="" id="1" name="Picture"/>
+            <a:graphic>
+              <a:graphicData uri="http://schemas.openxmlformats.org/drawingml/2006/picture">
+                <pic:pic>
+                  <pic:nvPicPr>
+                    <pic:cNvPr descr="reporting_red_files/figure-docx/unnamed-chunk-6-4.png" id="0" name="Picture"/>
+                    <pic:cNvPicPr>
+                      <a:picLocks noChangeArrowheads="1" noChangeAspect="1"/>
+                    </pic:cNvPicPr>
+                  </pic:nvPicPr>
+                  <pic:blipFill>
+                    <a:blip r:embed="rId53"/>
+                    <a:stretch>
+                      <a:fillRect/>
+                    </a:stretch>
+                  </pic:blipFill>
+                  <pic:spPr bwMode="auto">
+                    <a:xfrm>
+                      <a:off x="0" y="0"/>
+                      <a:ext cx="2772075" cy="2492943"/>
+                    </a:xfrm>
+                    <a:prstGeom prst="rect">
+                      <a:avLst/>
+                    </a:prstGeom>
+                    <a:noFill/>
+                    <a:ln w="9525">
+                      <a:noFill/>
+                      <a:headEnd/>
+                      <a:tailEnd/>
+                    </a:ln>
+                  </pic:spPr>
+                </pic:pic>
+              </a:graphicData>
+            </a:graphic>
+          </wp:inline>
+        </w:drawing>
+      </w:r>
+      <w:r>
+        <w:drawing>
+          <wp:inline>
+            <wp:extent cx="2772075" cy="2492943"/>
+            <wp:effectExtent b="0" l="0" r="0" t="0"/>
+            <wp:docPr descr="" title="" id="1" name="Picture"/>
+            <a:graphic>
+              <a:graphicData uri="http://schemas.openxmlformats.org/drawingml/2006/picture">
+                <pic:pic>
+                  <pic:nvPicPr>
+                    <pic:cNvPr descr="reporting_red_files/figure-docx/unnamed-chunk-6-5.png" id="0" name="Picture"/>
+                    <pic:cNvPicPr>
+                      <a:picLocks noChangeArrowheads="1" noChangeAspect="1"/>
+                    </pic:cNvPicPr>
+                  </pic:nvPicPr>
+                  <pic:blipFill>
+                    <a:blip r:embed="rId54"/>
+                    <a:stretch>
+                      <a:fillRect/>
+                    </a:stretch>
+                  </pic:blipFill>
+                  <pic:spPr bwMode="auto">
+                    <a:xfrm>
+                      <a:off x="0" y="0"/>
+                      <a:ext cx="2772075" cy="2492943"/>
+                    </a:xfrm>
+                    <a:prstGeom prst="rect">
+                      <a:avLst/>
+                    </a:prstGeom>
+                    <a:noFill/>
+                    <a:ln w="9525">
+                      <a:noFill/>
+                      <a:headEnd/>
+                      <a:tailEnd/>
+                    </a:ln>
+                  </pic:spPr>
+                </pic:pic>
+              </a:graphicData>
+            </a:graphic>
+          </wp:inline>
+        </w:drawing>
+      </w:r>
+      <w:r>
+        <w:drawing>
+          <wp:inline>
+            <wp:extent cx="2772075" cy="2492943"/>
+            <wp:effectExtent b="0" l="0" r="0" t="0"/>
+            <wp:docPr descr="" title="" id="1" name="Picture"/>
+            <a:graphic>
+              <a:graphicData uri="http://schemas.openxmlformats.org/drawingml/2006/picture">
+                <pic:pic>
+                  <pic:nvPicPr>
+                    <pic:cNvPr descr="reporting_red_files/figure-docx/unnamed-chunk-6-6.png" id="0" name="Picture"/>
+                    <pic:cNvPicPr>
+                      <a:picLocks noChangeArrowheads="1" noChangeAspect="1"/>
+                    </pic:cNvPicPr>
+                  </pic:nvPicPr>
+                  <pic:blipFill>
+                    <a:blip r:embed="rId55"/>
+                    <a:stretch>
+                      <a:fillRect/>
+                    </a:stretch>
+                  </pic:blipFill>
+                  <pic:spPr bwMode="auto">
+                    <a:xfrm>
+                      <a:off x="0" y="0"/>
+                      <a:ext cx="2772075" cy="2492943"/>
+                    </a:xfrm>
+                    <a:prstGeom prst="rect">
+                      <a:avLst/>
+                    </a:prstGeom>
+                    <a:noFill/>
+                    <a:ln w="9525">
+                      <a:noFill/>
+                      <a:headEnd/>
+                      <a:tailEnd/>
+                    </a:ln>
+                  </pic:spPr>
+                </pic:pic>
+              </a:graphicData>
+            </a:graphic>
+          </wp:inline>
+        </w:drawing>
+      </w:r>
+      <w:r>
+        <w:drawing>
+          <wp:inline>
+            <wp:extent cx="2772075" cy="2492943"/>
+            <wp:effectExtent b="0" l="0" r="0" t="0"/>
+            <wp:docPr descr="" title="" id="1" name="Picture"/>
+            <a:graphic>
+              <a:graphicData uri="http://schemas.openxmlformats.org/drawingml/2006/picture">
+                <pic:pic>
+                  <pic:nvPicPr>
+                    <pic:cNvPr descr="reporting_red_files/figure-docx/unnamed-chunk-6-7.png" id="0" name="Picture"/>
+                    <pic:cNvPicPr>
+                      <a:picLocks noChangeArrowheads="1" noChangeAspect="1"/>
+                    </pic:cNvPicPr>
+                  </pic:nvPicPr>
+                  <pic:blipFill>
+                    <a:blip r:embed="rId56"/>
+                    <a:stretch>
+                      <a:fillRect/>
+                    </a:stretch>
+                  </pic:blipFill>
+                  <pic:spPr bwMode="auto">
+                    <a:xfrm>
+                      <a:off x="0" y="0"/>
+                      <a:ext cx="2772075" cy="2492943"/>
+                    </a:xfrm>
+                    <a:prstGeom prst="rect">
+                      <a:avLst/>
+                    </a:prstGeom>
+                    <a:noFill/>
+                    <a:ln w="9525">
+                      <a:noFill/>
+                      <a:headEnd/>
+                      <a:tailEnd/>
+                    </a:ln>
+                  </pic:spPr>
+                </pic:pic>
+              </a:graphicData>
+            </a:graphic>
+          </wp:inline>
+        </w:drawing>
+      </w:r>
+      <w:r>
+        <w:drawing>
+          <wp:inline>
+            <wp:extent cx="2772075" cy="2492943"/>
+            <wp:effectExtent b="0" l="0" r="0" t="0"/>
+            <wp:docPr descr="" title="" id="1" name="Picture"/>
+            <a:graphic>
+              <a:graphicData uri="http://schemas.openxmlformats.org/drawingml/2006/picture">
+                <pic:pic>
+                  <pic:nvPicPr>
+                    <pic:cNvPr descr="reporting_red_files/figure-docx/unnamed-chunk-6-8.png" id="0" name="Picture"/>
+                    <pic:cNvPicPr>
+                      <a:picLocks noChangeArrowheads="1" noChangeAspect="1"/>
+                    </pic:cNvPicPr>
+                  </pic:nvPicPr>
+                  <pic:blipFill>
+                    <a:blip r:embed="rId57"/>
+                    <a:stretch>
+                      <a:fillRect/>
+                    </a:stretch>
+                  </pic:blipFill>
+                  <pic:spPr bwMode="auto">
+                    <a:xfrm>
+                      <a:off x="0" y="0"/>
+                      <a:ext cx="2772075" cy="2492943"/>
+                    </a:xfrm>
+                    <a:prstGeom prst="rect">
+                      <a:avLst/>
+                    </a:prstGeom>
+                    <a:noFill/>
+                    <a:ln w="9525">
+                      <a:noFill/>
+                      <a:headEnd/>
+                      <a:tailEnd/>
+                    </a:ln>
+                  </pic:spPr>
+                </pic:pic>
+              </a:graphicData>
+            </a:graphic>
+          </wp:inline>
+        </w:drawing>
+      </w:r>
+      <w:r>
+        <w:drawing>
+          <wp:inline>
+            <wp:extent cx="2772075" cy="2492943"/>
+            <wp:effectExtent b="0" l="0" r="0" t="0"/>
+            <wp:docPr descr="" title="" id="1" name="Picture"/>
+            <a:graphic>
+              <a:graphicData uri="http://schemas.openxmlformats.org/drawingml/2006/picture">
+                <pic:pic>
+                  <pic:nvPicPr>
+                    <pic:cNvPr descr="reporting_red_files/figure-docx/unnamed-chunk-6-9.png" id="0" name="Picture"/>
+                    <pic:cNvPicPr>
+                      <a:picLocks noChangeArrowheads="1" noChangeAspect="1"/>
+                    </pic:cNvPicPr>
+                  </pic:nvPicPr>
+                  <pic:blipFill>
+                    <a:blip r:embed="rId58"/>
+                    <a:stretch>
+                      <a:fillRect/>
+                    </a:stretch>
+                  </pic:blipFill>
+                  <pic:spPr bwMode="auto">
+                    <a:xfrm>
+                      <a:off x="0" y="0"/>
+                      <a:ext cx="2772075" cy="2492943"/>
+                    </a:xfrm>
+                    <a:prstGeom prst="rect">
+                      <a:avLst/>
+                    </a:prstGeom>
+                    <a:noFill/>
+                    <a:ln w="9525">
+                      <a:noFill/>
+                      <a:headEnd/>
+                      <a:tailEnd/>
+                    </a:ln>
+                  </pic:spPr>
+                </pic:pic>
+              </a:graphicData>
+            </a:graphic>
+          </wp:inline>
+        </w:drawing>
+      </w:r>
+      <w:r>
+        <w:drawing>
+          <wp:inline>
+            <wp:extent cx="2772075" cy="2492943"/>
+            <wp:effectExtent b="0" l="0" r="0" t="0"/>
+            <wp:docPr descr="" title="" id="1" name="Picture"/>
+            <a:graphic>
+              <a:graphicData uri="http://schemas.openxmlformats.org/drawingml/2006/picture">
+                <pic:pic>
+                  <pic:nvPicPr>
+                    <pic:cNvPr descr="reporting_red_files/figure-docx/unnamed-chunk-6-10.png" id="0" name="Picture"/>
+                    <pic:cNvPicPr>
+                      <a:picLocks noChangeArrowheads="1" noChangeAspect="1"/>
+                    </pic:cNvPicPr>
+                  </pic:nvPicPr>
+                  <pic:blipFill>
+                    <a:blip r:embed="rId59"/>
+                    <a:stretch>
+                      <a:fillRect/>
+                    </a:stretch>
+                  </pic:blipFill>
+                  <pic:spPr bwMode="auto">
+                    <a:xfrm>
+                      <a:off x="0" y="0"/>
+                      <a:ext cx="2772075" cy="2492943"/>
+                    </a:xfrm>
+                    <a:prstGeom prst="rect">
+                      <a:avLst/>
+                    </a:prstGeom>
+                    <a:noFill/>
+                    <a:ln w="9525">
+                      <a:noFill/>
+                      <a:headEnd/>
+                      <a:tailEnd/>
+                    </a:ln>
+                  </pic:spPr>
+                </pic:pic>
+              </a:graphicData>
+            </a:graphic>
+          </wp:inline>
+        </w:drawing>
+      </w:r>
+      <w:r>
+        <w:drawing>
+          <wp:inline>
+            <wp:extent cx="2772075" cy="2492943"/>
+            <wp:effectExtent b="0" l="0" r="0" t="0"/>
+            <wp:docPr descr="" title="" id="1" name="Picture"/>
+            <a:graphic>
+              <a:graphicData uri="http://schemas.openxmlformats.org/drawingml/2006/picture">
+                <pic:pic>
+                  <pic:nvPicPr>
+                    <pic:cNvPr descr="reporting_red_files/figure-docx/unnamed-chunk-6-11.png" id="0" name="Picture"/>
+                    <pic:cNvPicPr>
+                      <a:picLocks noChangeArrowheads="1" noChangeAspect="1"/>
+                    </pic:cNvPicPr>
+                  </pic:nvPicPr>
+                  <pic:blipFill>
+                    <a:blip r:embed="rId60"/>
+                    <a:stretch>
+                      <a:fillRect/>
+                    </a:stretch>
+                  </pic:blipFill>
+                  <pic:spPr bwMode="auto">
+                    <a:xfrm>
+                      <a:off x="0" y="0"/>
+                      <a:ext cx="2772075" cy="2492943"/>
+                    </a:xfrm>
+                    <a:prstGeom prst="rect">
+                      <a:avLst/>
+                    </a:prstGeom>
+                    <a:noFill/>
+                    <a:ln w="9525">
+                      <a:noFill/>
+                      <a:headEnd/>
+                      <a:tailEnd/>
+                    </a:ln>
+                  </pic:spPr>
+                </pic:pic>
+              </a:graphicData>
+            </a:graphic>
+          </wp:inline>
+        </w:drawing>
+      </w:r>
+      <w:r>
+        <w:drawing>
+          <wp:inline>
+            <wp:extent cx="2772075" cy="2492943"/>
+            <wp:effectExtent b="0" l="0" r="0" t="0"/>
+            <wp:docPr descr="" title="" id="1" name="Picture"/>
+            <a:graphic>
+              <a:graphicData uri="http://schemas.openxmlformats.org/drawingml/2006/picture">
+                <pic:pic>
+                  <pic:nvPicPr>
+                    <pic:cNvPr descr="reporting_red_files/figure-docx/unnamed-chunk-6-12.png" id="0" name="Picture"/>
+                    <pic:cNvPicPr>
+                      <a:picLocks noChangeArrowheads="1" noChangeAspect="1"/>
+                    </pic:cNvPicPr>
+                  </pic:nvPicPr>
+                  <pic:blipFill>
+                    <a:blip r:embed="rId61"/>
                     <a:stretch>
                       <a:fillRect/>
                     </a:stretch>

--- a/Red Wine/reporting_red.docx
+++ b/Red Wine/reporting_red.docx
@@ -3140,6 +3140,426 @@
                   </pic:nvPicPr>
                   <pic:blipFill>
                     <a:blip r:embed="rId61"/>
+                    <a:stretch>
+                      <a:fillRect/>
+                    </a:stretch>
+                  </pic:blipFill>
+                  <pic:spPr bwMode="auto">
+                    <a:xfrm>
+                      <a:off x="0" y="0"/>
+                      <a:ext cx="2772075" cy="2492943"/>
+                    </a:xfrm>
+                    <a:prstGeom prst="rect">
+                      <a:avLst/>
+                    </a:prstGeom>
+                    <a:noFill/>
+                    <a:ln w="9525">
+                      <a:noFill/>
+                      <a:headEnd/>
+                      <a:tailEnd/>
+                    </a:ln>
+                  </pic:spPr>
+                </pic:pic>
+              </a:graphicData>
+            </a:graphic>
+          </wp:inline>
+        </w:drawing>
+      </w:r>
+      <w:r>
+        <w:drawing>
+          <wp:inline>
+            <wp:extent cx="2772075" cy="2492943"/>
+            <wp:effectExtent b="0" l="0" r="0" t="0"/>
+            <wp:docPr descr="" title="" id="1" name="Picture"/>
+            <a:graphic>
+              <a:graphicData uri="http://schemas.openxmlformats.org/drawingml/2006/picture">
+                <pic:pic>
+                  <pic:nvPicPr>
+                    <pic:cNvPr descr="reporting_red_files/figure-docx/unnamed-chunk-6-13.png" id="0" name="Picture"/>
+                    <pic:cNvPicPr>
+                      <a:picLocks noChangeArrowheads="1" noChangeAspect="1"/>
+                    </pic:cNvPicPr>
+                  </pic:nvPicPr>
+                  <pic:blipFill>
+                    <a:blip r:embed="rId62"/>
+                    <a:stretch>
+                      <a:fillRect/>
+                    </a:stretch>
+                  </pic:blipFill>
+                  <pic:spPr bwMode="auto">
+                    <a:xfrm>
+                      <a:off x="0" y="0"/>
+                      <a:ext cx="2772075" cy="2492943"/>
+                    </a:xfrm>
+                    <a:prstGeom prst="rect">
+                      <a:avLst/>
+                    </a:prstGeom>
+                    <a:noFill/>
+                    <a:ln w="9525">
+                      <a:noFill/>
+                      <a:headEnd/>
+                      <a:tailEnd/>
+                    </a:ln>
+                  </pic:spPr>
+                </pic:pic>
+              </a:graphicData>
+            </a:graphic>
+          </wp:inline>
+        </w:drawing>
+      </w:r>
+      <w:r>
+        <w:drawing>
+          <wp:inline>
+            <wp:extent cx="2772075" cy="2492943"/>
+            <wp:effectExtent b="0" l="0" r="0" t="0"/>
+            <wp:docPr descr="" title="" id="1" name="Picture"/>
+            <a:graphic>
+              <a:graphicData uri="http://schemas.openxmlformats.org/drawingml/2006/picture">
+                <pic:pic>
+                  <pic:nvPicPr>
+                    <pic:cNvPr descr="reporting_red_files/figure-docx/unnamed-chunk-6-14.png" id="0" name="Picture"/>
+                    <pic:cNvPicPr>
+                      <a:picLocks noChangeArrowheads="1" noChangeAspect="1"/>
+                    </pic:cNvPicPr>
+                  </pic:nvPicPr>
+                  <pic:blipFill>
+                    <a:blip r:embed="rId63"/>
+                    <a:stretch>
+                      <a:fillRect/>
+                    </a:stretch>
+                  </pic:blipFill>
+                  <pic:spPr bwMode="auto">
+                    <a:xfrm>
+                      <a:off x="0" y="0"/>
+                      <a:ext cx="2772075" cy="2492943"/>
+                    </a:xfrm>
+                    <a:prstGeom prst="rect">
+                      <a:avLst/>
+                    </a:prstGeom>
+                    <a:noFill/>
+                    <a:ln w="9525">
+                      <a:noFill/>
+                      <a:headEnd/>
+                      <a:tailEnd/>
+                    </a:ln>
+                  </pic:spPr>
+                </pic:pic>
+              </a:graphicData>
+            </a:graphic>
+          </wp:inline>
+        </w:drawing>
+      </w:r>
+      <w:r>
+        <w:drawing>
+          <wp:inline>
+            <wp:extent cx="2772075" cy="2492943"/>
+            <wp:effectExtent b="0" l="0" r="0" t="0"/>
+            <wp:docPr descr="" title="" id="1" name="Picture"/>
+            <a:graphic>
+              <a:graphicData uri="http://schemas.openxmlformats.org/drawingml/2006/picture">
+                <pic:pic>
+                  <pic:nvPicPr>
+                    <pic:cNvPr descr="reporting_red_files/figure-docx/unnamed-chunk-6-15.png" id="0" name="Picture"/>
+                    <pic:cNvPicPr>
+                      <a:picLocks noChangeArrowheads="1" noChangeAspect="1"/>
+                    </pic:cNvPicPr>
+                  </pic:nvPicPr>
+                  <pic:blipFill>
+                    <a:blip r:embed="rId64"/>
+                    <a:stretch>
+                      <a:fillRect/>
+                    </a:stretch>
+                  </pic:blipFill>
+                  <pic:spPr bwMode="auto">
+                    <a:xfrm>
+                      <a:off x="0" y="0"/>
+                      <a:ext cx="2772075" cy="2492943"/>
+                    </a:xfrm>
+                    <a:prstGeom prst="rect">
+                      <a:avLst/>
+                    </a:prstGeom>
+                    <a:noFill/>
+                    <a:ln w="9525">
+                      <a:noFill/>
+                      <a:headEnd/>
+                      <a:tailEnd/>
+                    </a:ln>
+                  </pic:spPr>
+                </pic:pic>
+              </a:graphicData>
+            </a:graphic>
+          </wp:inline>
+        </w:drawing>
+      </w:r>
+      <w:r>
+        <w:drawing>
+          <wp:inline>
+            <wp:extent cx="2772075" cy="2492943"/>
+            <wp:effectExtent b="0" l="0" r="0" t="0"/>
+            <wp:docPr descr="" title="" id="1" name="Picture"/>
+            <a:graphic>
+              <a:graphicData uri="http://schemas.openxmlformats.org/drawingml/2006/picture">
+                <pic:pic>
+                  <pic:nvPicPr>
+                    <pic:cNvPr descr="reporting_red_files/figure-docx/unnamed-chunk-6-16.png" id="0" name="Picture"/>
+                    <pic:cNvPicPr>
+                      <a:picLocks noChangeArrowheads="1" noChangeAspect="1"/>
+                    </pic:cNvPicPr>
+                  </pic:nvPicPr>
+                  <pic:blipFill>
+                    <a:blip r:embed="rId65"/>
+                    <a:stretch>
+                      <a:fillRect/>
+                    </a:stretch>
+                  </pic:blipFill>
+                  <pic:spPr bwMode="auto">
+                    <a:xfrm>
+                      <a:off x="0" y="0"/>
+                      <a:ext cx="2772075" cy="2492943"/>
+                    </a:xfrm>
+                    <a:prstGeom prst="rect">
+                      <a:avLst/>
+                    </a:prstGeom>
+                    <a:noFill/>
+                    <a:ln w="9525">
+                      <a:noFill/>
+                      <a:headEnd/>
+                      <a:tailEnd/>
+                    </a:ln>
+                  </pic:spPr>
+                </pic:pic>
+              </a:graphicData>
+            </a:graphic>
+          </wp:inline>
+        </w:drawing>
+      </w:r>
+      <w:r>
+        <w:drawing>
+          <wp:inline>
+            <wp:extent cx="2772075" cy="2492943"/>
+            <wp:effectExtent b="0" l="0" r="0" t="0"/>
+            <wp:docPr descr="" title="" id="1" name="Picture"/>
+            <a:graphic>
+              <a:graphicData uri="http://schemas.openxmlformats.org/drawingml/2006/picture">
+                <pic:pic>
+                  <pic:nvPicPr>
+                    <pic:cNvPr descr="reporting_red_files/figure-docx/unnamed-chunk-6-17.png" id="0" name="Picture"/>
+                    <pic:cNvPicPr>
+                      <a:picLocks noChangeArrowheads="1" noChangeAspect="1"/>
+                    </pic:cNvPicPr>
+                  </pic:nvPicPr>
+                  <pic:blipFill>
+                    <a:blip r:embed="rId66"/>
+                    <a:stretch>
+                      <a:fillRect/>
+                    </a:stretch>
+                  </pic:blipFill>
+                  <pic:spPr bwMode="auto">
+                    <a:xfrm>
+                      <a:off x="0" y="0"/>
+                      <a:ext cx="2772075" cy="2492943"/>
+                    </a:xfrm>
+                    <a:prstGeom prst="rect">
+                      <a:avLst/>
+                    </a:prstGeom>
+                    <a:noFill/>
+                    <a:ln w="9525">
+                      <a:noFill/>
+                      <a:headEnd/>
+                      <a:tailEnd/>
+                    </a:ln>
+                  </pic:spPr>
+                </pic:pic>
+              </a:graphicData>
+            </a:graphic>
+          </wp:inline>
+        </w:drawing>
+      </w:r>
+      <w:r>
+        <w:drawing>
+          <wp:inline>
+            <wp:extent cx="2772075" cy="2492943"/>
+            <wp:effectExtent b="0" l="0" r="0" t="0"/>
+            <wp:docPr descr="" title="" id="1" name="Picture"/>
+            <a:graphic>
+              <a:graphicData uri="http://schemas.openxmlformats.org/drawingml/2006/picture">
+                <pic:pic>
+                  <pic:nvPicPr>
+                    <pic:cNvPr descr="reporting_red_files/figure-docx/unnamed-chunk-6-18.png" id="0" name="Picture"/>
+                    <pic:cNvPicPr>
+                      <a:picLocks noChangeArrowheads="1" noChangeAspect="1"/>
+                    </pic:cNvPicPr>
+                  </pic:nvPicPr>
+                  <pic:blipFill>
+                    <a:blip r:embed="rId67"/>
+                    <a:stretch>
+                      <a:fillRect/>
+                    </a:stretch>
+                  </pic:blipFill>
+                  <pic:spPr bwMode="auto">
+                    <a:xfrm>
+                      <a:off x="0" y="0"/>
+                      <a:ext cx="2772075" cy="2492943"/>
+                    </a:xfrm>
+                    <a:prstGeom prst="rect">
+                      <a:avLst/>
+                    </a:prstGeom>
+                    <a:noFill/>
+                    <a:ln w="9525">
+                      <a:noFill/>
+                      <a:headEnd/>
+                      <a:tailEnd/>
+                    </a:ln>
+                  </pic:spPr>
+                </pic:pic>
+              </a:graphicData>
+            </a:graphic>
+          </wp:inline>
+        </w:drawing>
+      </w:r>
+      <w:r>
+        <w:drawing>
+          <wp:inline>
+            <wp:extent cx="2772075" cy="2492943"/>
+            <wp:effectExtent b="0" l="0" r="0" t="0"/>
+            <wp:docPr descr="" title="" id="1" name="Picture"/>
+            <a:graphic>
+              <a:graphicData uri="http://schemas.openxmlformats.org/drawingml/2006/picture">
+                <pic:pic>
+                  <pic:nvPicPr>
+                    <pic:cNvPr descr="reporting_red_files/figure-docx/unnamed-chunk-6-19.png" id="0" name="Picture"/>
+                    <pic:cNvPicPr>
+                      <a:picLocks noChangeArrowheads="1" noChangeAspect="1"/>
+                    </pic:cNvPicPr>
+                  </pic:nvPicPr>
+                  <pic:blipFill>
+                    <a:blip r:embed="rId68"/>
+                    <a:stretch>
+                      <a:fillRect/>
+                    </a:stretch>
+                  </pic:blipFill>
+                  <pic:spPr bwMode="auto">
+                    <a:xfrm>
+                      <a:off x="0" y="0"/>
+                      <a:ext cx="2772075" cy="2492943"/>
+                    </a:xfrm>
+                    <a:prstGeom prst="rect">
+                      <a:avLst/>
+                    </a:prstGeom>
+                    <a:noFill/>
+                    <a:ln w="9525">
+                      <a:noFill/>
+                      <a:headEnd/>
+                      <a:tailEnd/>
+                    </a:ln>
+                  </pic:spPr>
+                </pic:pic>
+              </a:graphicData>
+            </a:graphic>
+          </wp:inline>
+        </w:drawing>
+      </w:r>
+      <w:r>
+        <w:drawing>
+          <wp:inline>
+            <wp:extent cx="2772075" cy="2492943"/>
+            <wp:effectExtent b="0" l="0" r="0" t="0"/>
+            <wp:docPr descr="" title="" id="1" name="Picture"/>
+            <a:graphic>
+              <a:graphicData uri="http://schemas.openxmlformats.org/drawingml/2006/picture">
+                <pic:pic>
+                  <pic:nvPicPr>
+                    <pic:cNvPr descr="reporting_red_files/figure-docx/unnamed-chunk-6-20.png" id="0" name="Picture"/>
+                    <pic:cNvPicPr>
+                      <a:picLocks noChangeArrowheads="1" noChangeAspect="1"/>
+                    </pic:cNvPicPr>
+                  </pic:nvPicPr>
+                  <pic:blipFill>
+                    <a:blip r:embed="rId69"/>
+                    <a:stretch>
+                      <a:fillRect/>
+                    </a:stretch>
+                  </pic:blipFill>
+                  <pic:spPr bwMode="auto">
+                    <a:xfrm>
+                      <a:off x="0" y="0"/>
+                      <a:ext cx="2772075" cy="2492943"/>
+                    </a:xfrm>
+                    <a:prstGeom prst="rect">
+                      <a:avLst/>
+                    </a:prstGeom>
+                    <a:noFill/>
+                    <a:ln w="9525">
+                      <a:noFill/>
+                      <a:headEnd/>
+                      <a:tailEnd/>
+                    </a:ln>
+                  </pic:spPr>
+                </pic:pic>
+              </a:graphicData>
+            </a:graphic>
+          </wp:inline>
+        </w:drawing>
+      </w:r>
+      <w:r>
+        <w:drawing>
+          <wp:inline>
+            <wp:extent cx="2772075" cy="2492943"/>
+            <wp:effectExtent b="0" l="0" r="0" t="0"/>
+            <wp:docPr descr="" title="" id="1" name="Picture"/>
+            <a:graphic>
+              <a:graphicData uri="http://schemas.openxmlformats.org/drawingml/2006/picture">
+                <pic:pic>
+                  <pic:nvPicPr>
+                    <pic:cNvPr descr="reporting_red_files/figure-docx/unnamed-chunk-6-21.png" id="0" name="Picture"/>
+                    <pic:cNvPicPr>
+                      <a:picLocks noChangeArrowheads="1" noChangeAspect="1"/>
+                    </pic:cNvPicPr>
+                  </pic:nvPicPr>
+                  <pic:blipFill>
+                    <a:blip r:embed="rId70"/>
+                    <a:stretch>
+                      <a:fillRect/>
+                    </a:stretch>
+                  </pic:blipFill>
+                  <pic:spPr bwMode="auto">
+                    <a:xfrm>
+                      <a:off x="0" y="0"/>
+                      <a:ext cx="2772075" cy="2492943"/>
+                    </a:xfrm>
+                    <a:prstGeom prst="rect">
+                      <a:avLst/>
+                    </a:prstGeom>
+                    <a:noFill/>
+                    <a:ln w="9525">
+                      <a:noFill/>
+                      <a:headEnd/>
+                      <a:tailEnd/>
+                    </a:ln>
+                  </pic:spPr>
+                </pic:pic>
+              </a:graphicData>
+            </a:graphic>
+          </wp:inline>
+        </w:drawing>
+      </w:r>
+      <w:r>
+        <w:drawing>
+          <wp:inline>
+            <wp:extent cx="2772075" cy="2492943"/>
+            <wp:effectExtent b="0" l="0" r="0" t="0"/>
+            <wp:docPr descr="" title="" id="1" name="Picture"/>
+            <a:graphic>
+              <a:graphicData uri="http://schemas.openxmlformats.org/drawingml/2006/picture">
+                <pic:pic>
+                  <pic:nvPicPr>
+                    <pic:cNvPr descr="reporting_red_files/figure-docx/unnamed-chunk-6-22.png" id="0" name="Picture"/>
+                    <pic:cNvPicPr>
+                      <a:picLocks noChangeArrowheads="1" noChangeAspect="1"/>
+                    </pic:cNvPicPr>
+                  </pic:nvPicPr>
+                  <pic:blipFill>
+                    <a:blip r:embed="rId71"/>
                     <a:stretch>
                       <a:fillRect/>
                     </a:stretch>

--- a/Red Wine/reporting_red.docx
+++ b/Red Wine/reporting_red.docx
@@ -3560,6 +3560,720 @@
                   </pic:nvPicPr>
                   <pic:blipFill>
                     <a:blip r:embed="rId71"/>
+                    <a:stretch>
+                      <a:fillRect/>
+                    </a:stretch>
+                  </pic:blipFill>
+                  <pic:spPr bwMode="auto">
+                    <a:xfrm>
+                      <a:off x="0" y="0"/>
+                      <a:ext cx="2772075" cy="2492943"/>
+                    </a:xfrm>
+                    <a:prstGeom prst="rect">
+                      <a:avLst/>
+                    </a:prstGeom>
+                    <a:noFill/>
+                    <a:ln w="9525">
+                      <a:noFill/>
+                      <a:headEnd/>
+                      <a:tailEnd/>
+                    </a:ln>
+                  </pic:spPr>
+                </pic:pic>
+              </a:graphicData>
+            </a:graphic>
+          </wp:inline>
+        </w:drawing>
+      </w:r>
+    </w:p>
+    <w:p>
+      <w:pPr>
+        <w:pStyle w:val="BodyText"/>
+      </w:pPr>
+      <w:r>
+        <w:drawing>
+          <wp:inline>
+            <wp:extent cx="2772075" cy="2492943"/>
+            <wp:effectExtent b="0" l="0" r="0" t="0"/>
+            <wp:docPr descr="" title="" id="1" name="Picture"/>
+            <a:graphic>
+              <a:graphicData uri="http://schemas.openxmlformats.org/drawingml/2006/picture">
+                <pic:pic>
+                  <pic:nvPicPr>
+                    <pic:cNvPr descr="reporting_red_files/figure-docx/unnamed-chunk-7-1.png" id="0" name="Picture"/>
+                    <pic:cNvPicPr>
+                      <a:picLocks noChangeArrowheads="1" noChangeAspect="1"/>
+                    </pic:cNvPicPr>
+                  </pic:nvPicPr>
+                  <pic:blipFill>
+                    <a:blip r:embed="rId72"/>
+                    <a:stretch>
+                      <a:fillRect/>
+                    </a:stretch>
+                  </pic:blipFill>
+                  <pic:spPr bwMode="auto">
+                    <a:xfrm>
+                      <a:off x="0" y="0"/>
+                      <a:ext cx="2772075" cy="2492943"/>
+                    </a:xfrm>
+                    <a:prstGeom prst="rect">
+                      <a:avLst/>
+                    </a:prstGeom>
+                    <a:noFill/>
+                    <a:ln w="9525">
+                      <a:noFill/>
+                      <a:headEnd/>
+                      <a:tailEnd/>
+                    </a:ln>
+                  </pic:spPr>
+                </pic:pic>
+              </a:graphicData>
+            </a:graphic>
+          </wp:inline>
+        </w:drawing>
+      </w:r>
+    </w:p>
+    <w:p>
+      <w:pPr>
+        <w:pStyle w:val="SourceCode"/>
+      </w:pPr>
+      <w:r>
+        <w:rPr>
+          <w:rStyle w:val="VerbatimChar"/>
+        </w:rPr>
+        <w:t xml:space="preserve">## tartaricgreater14[, "Grade"]: 5</w:t>
+      </w:r>
+      <w:r>
+        <w:br/>
+      </w:r>
+      <w:r>
+        <w:rPr>
+          <w:rStyle w:val="VerbatimChar"/>
+        </w:rPr>
+        <w:t xml:space="preserve">## </w:t>
+      </w:r>
+      <w:r>
+        <w:br/>
+      </w:r>
+      <w:r>
+        <w:rPr>
+          <w:rStyle w:val="VerbatimChar"/>
+        </w:rPr>
+        <w:t xml:space="preserve">## 15.5 15.6 15.9 </w:t>
+      </w:r>
+      <w:r>
+        <w:br/>
+      </w:r>
+      <w:r>
+        <w:rPr>
+          <w:rStyle w:val="VerbatimChar"/>
+        </w:rPr>
+        <w:t xml:space="preserve">##    2    1    1 </w:t>
+      </w:r>
+      <w:r>
+        <w:br/>
+      </w:r>
+      <w:r>
+        <w:rPr>
+          <w:rStyle w:val="VerbatimChar"/>
+        </w:rPr>
+        <w:t xml:space="preserve">## --------------------------------------------------------------------------------------- </w:t>
+      </w:r>
+      <w:r>
+        <w:br/>
+      </w:r>
+      <w:r>
+        <w:rPr>
+          <w:rStyle w:val="VerbatimChar"/>
+        </w:rPr>
+        <w:t xml:space="preserve">## tartaricgreater14[, "Grade"]: 6</w:t>
+      </w:r>
+      <w:r>
+        <w:br/>
+      </w:r>
+      <w:r>
+        <w:rPr>
+          <w:rStyle w:val="VerbatimChar"/>
+        </w:rPr>
+        <w:t xml:space="preserve">## </w:t>
+      </w:r>
+      <w:r>
+        <w:br/>
+      </w:r>
+      <w:r>
+        <w:rPr>
+          <w:rStyle w:val="VerbatimChar"/>
+        </w:rPr>
+        <w:t xml:space="preserve">##   14 14.3 </w:t>
+      </w:r>
+      <w:r>
+        <w:br/>
+      </w:r>
+      <w:r>
+        <w:rPr>
+          <w:rStyle w:val="VerbatimChar"/>
+        </w:rPr>
+        <w:t xml:space="preserve">##    1    1 </w:t>
+      </w:r>
+      <w:r>
+        <w:br/>
+      </w:r>
+      <w:r>
+        <w:rPr>
+          <w:rStyle w:val="VerbatimChar"/>
+        </w:rPr>
+        <w:t xml:space="preserve">## --------------------------------------------------------------------------------------- </w:t>
+      </w:r>
+      <w:r>
+        <w:br/>
+      </w:r>
+      <w:r>
+        <w:rPr>
+          <w:rStyle w:val="VerbatimChar"/>
+        </w:rPr>
+        <w:t xml:space="preserve">## tartaricgreater14[, "Grade"]: 7</w:t>
+      </w:r>
+      <w:r>
+        <w:br/>
+      </w:r>
+      <w:r>
+        <w:rPr>
+          <w:rStyle w:val="VerbatimChar"/>
+        </w:rPr>
+        <w:t xml:space="preserve">## </w:t>
+      </w:r>
+      <w:r>
+        <w:br/>
+      </w:r>
+      <w:r>
+        <w:rPr>
+          <w:rStyle w:val="VerbatimChar"/>
+        </w:rPr>
+        <w:t xml:space="preserve">##   15 15.6 </w:t>
+      </w:r>
+      <w:r>
+        <w:br/>
+      </w:r>
+      <w:r>
+        <w:rPr>
+          <w:rStyle w:val="VerbatimChar"/>
+        </w:rPr>
+        <w:t xml:space="preserve">##    2    1</w:t>
+      </w:r>
+    </w:p>
+    <w:p>
+      <w:pPr>
+        <w:pStyle w:val="FirstParagraph"/>
+      </w:pPr>
+      <w:r>
+        <w:drawing>
+          <wp:inline>
+            <wp:extent cx="2772075" cy="2492943"/>
+            <wp:effectExtent b="0" l="0" r="0" t="0"/>
+            <wp:docPr descr="" title="" id="1" name="Picture"/>
+            <a:graphic>
+              <a:graphicData uri="http://schemas.openxmlformats.org/drawingml/2006/picture">
+                <pic:pic>
+                  <pic:nvPicPr>
+                    <pic:cNvPr descr="reporting_red_files/figure-docx/unnamed-chunk-7-2.png" id="0" name="Picture"/>
+                    <pic:cNvPicPr>
+                      <a:picLocks noChangeArrowheads="1" noChangeAspect="1"/>
+                    </pic:cNvPicPr>
+                  </pic:nvPicPr>
+                  <pic:blipFill>
+                    <a:blip r:embed="rId73"/>
+                    <a:stretch>
+                      <a:fillRect/>
+                    </a:stretch>
+                  </pic:blipFill>
+                  <pic:spPr bwMode="auto">
+                    <a:xfrm>
+                      <a:off x="0" y="0"/>
+                      <a:ext cx="2772075" cy="2492943"/>
+                    </a:xfrm>
+                    <a:prstGeom prst="rect">
+                      <a:avLst/>
+                    </a:prstGeom>
+                    <a:noFill/>
+                    <a:ln w="9525">
+                      <a:noFill/>
+                      <a:headEnd/>
+                      <a:tailEnd/>
+                    </a:ln>
+                  </pic:spPr>
+                </pic:pic>
+              </a:graphicData>
+            </a:graphic>
+          </wp:inline>
+        </w:drawing>
+      </w:r>
+    </w:p>
+    <w:p>
+      <w:pPr>
+        <w:pStyle w:val="BodyText"/>
+      </w:pPr>
+      <w:r>
+        <w:drawing>
+          <wp:inline>
+            <wp:extent cx="2772075" cy="2492943"/>
+            <wp:effectExtent b="0" l="0" r="0" t="0"/>
+            <wp:docPr descr="" title="" id="1" name="Picture"/>
+            <a:graphic>
+              <a:graphicData uri="http://schemas.openxmlformats.org/drawingml/2006/picture">
+                <pic:pic>
+                  <pic:nvPicPr>
+                    <pic:cNvPr descr="reporting_red_files/figure-docx/unnamed-chunk-8-1.png" id="0" name="Picture"/>
+                    <pic:cNvPicPr>
+                      <a:picLocks noChangeArrowheads="1" noChangeAspect="1"/>
+                    </pic:cNvPicPr>
+                  </pic:nvPicPr>
+                  <pic:blipFill>
+                    <a:blip r:embed="rId74"/>
+                    <a:stretch>
+                      <a:fillRect/>
+                    </a:stretch>
+                  </pic:blipFill>
+                  <pic:spPr bwMode="auto">
+                    <a:xfrm>
+                      <a:off x="0" y="0"/>
+                      <a:ext cx="2772075" cy="2492943"/>
+                    </a:xfrm>
+                    <a:prstGeom prst="rect">
+                      <a:avLst/>
+                    </a:prstGeom>
+                    <a:noFill/>
+                    <a:ln w="9525">
+                      <a:noFill/>
+                      <a:headEnd/>
+                      <a:tailEnd/>
+                    </a:ln>
+                  </pic:spPr>
+                </pic:pic>
+              </a:graphicData>
+            </a:graphic>
+          </wp:inline>
+        </w:drawing>
+      </w:r>
+    </w:p>
+    <w:p>
+      <w:pPr>
+        <w:pStyle w:val="SourceCode"/>
+      </w:pPr>
+      <w:r>
+        <w:rPr>
+          <w:rStyle w:val="VerbatimChar"/>
+        </w:rPr>
+        <w:t xml:space="preserve">## aceticgreater14[, "Grade"]: 3</w:t>
+      </w:r>
+      <w:r>
+        <w:br/>
+      </w:r>
+      <w:r>
+        <w:rPr>
+          <w:rStyle w:val="VerbatimChar"/>
+        </w:rPr>
+        <w:t xml:space="preserve">## </w:t>
+      </w:r>
+      <w:r>
+        <w:br/>
+      </w:r>
+      <w:r>
+        <w:rPr>
+          <w:rStyle w:val="VerbatimChar"/>
+        </w:rPr>
+        <w:t xml:space="preserve">## 1.185  1.58 </w:t>
+      </w:r>
+      <w:r>
+        <w:br/>
+      </w:r>
+      <w:r>
+        <w:rPr>
+          <w:rStyle w:val="VerbatimChar"/>
+        </w:rPr>
+        <w:t xml:space="preserve">##     1     1 </w:t>
+      </w:r>
+      <w:r>
+        <w:br/>
+      </w:r>
+      <w:r>
+        <w:rPr>
+          <w:rStyle w:val="VerbatimChar"/>
+        </w:rPr>
+        <w:t xml:space="preserve">## --------------------------------------------------------------------------------------- </w:t>
+      </w:r>
+      <w:r>
+        <w:br/>
+      </w:r>
+      <w:r>
+        <w:rPr>
+          <w:rStyle w:val="VerbatimChar"/>
+        </w:rPr>
+        <w:t xml:space="preserve">## aceticgreater14[, "Grade"]: 4</w:t>
+      </w:r>
+      <w:r>
+        <w:br/>
+      </w:r>
+      <w:r>
+        <w:rPr>
+          <w:rStyle w:val="VerbatimChar"/>
+        </w:rPr>
+        <w:t xml:space="preserve">## </w:t>
+      </w:r>
+      <w:r>
+        <w:br/>
+      </w:r>
+      <w:r>
+        <w:rPr>
+          <w:rStyle w:val="VerbatimChar"/>
+        </w:rPr>
+        <w:t xml:space="preserve">##  1.09 1.115  1.13 </w:t>
+      </w:r>
+      <w:r>
+        <w:br/>
+      </w:r>
+      <w:r>
+        <w:rPr>
+          <w:rStyle w:val="VerbatimChar"/>
+        </w:rPr>
+        <w:t xml:space="preserve">##     1     1     1 </w:t>
+      </w:r>
+      <w:r>
+        <w:br/>
+      </w:r>
+      <w:r>
+        <w:rPr>
+          <w:rStyle w:val="VerbatimChar"/>
+        </w:rPr>
+        <w:t xml:space="preserve">## --------------------------------------------------------------------------------------- </w:t>
+      </w:r>
+      <w:r>
+        <w:br/>
+      </w:r>
+      <w:r>
+        <w:rPr>
+          <w:rStyle w:val="VerbatimChar"/>
+        </w:rPr>
+        <w:t xml:space="preserve">## aceticgreater14[, "Grade"]: 5</w:t>
+      </w:r>
+      <w:r>
+        <w:br/>
+      </w:r>
+      <w:r>
+        <w:rPr>
+          <w:rStyle w:val="VerbatimChar"/>
+        </w:rPr>
+        <w:t xml:space="preserve">## </w:t>
+      </w:r>
+      <w:r>
+        <w:br/>
+      </w:r>
+      <w:r>
+        <w:rPr>
+          <w:rStyle w:val="VerbatimChar"/>
+        </w:rPr>
+        <w:t xml:space="preserve">## 1.07 1.18 1.24 1.33 </w:t>
+      </w:r>
+      <w:r>
+        <w:br/>
+      </w:r>
+      <w:r>
+        <w:rPr>
+          <w:rStyle w:val="VerbatimChar"/>
+        </w:rPr>
+        <w:t xml:space="preserve">##    1    1    1    2</w:t>
+      </w:r>
+    </w:p>
+    <w:p>
+      <w:pPr>
+        <w:pStyle w:val="FirstParagraph"/>
+      </w:pPr>
+      <w:r>
+        <w:drawing>
+          <wp:inline>
+            <wp:extent cx="2772075" cy="2492943"/>
+            <wp:effectExtent b="0" l="0" r="0" t="0"/>
+            <wp:docPr descr="" title="" id="1" name="Picture"/>
+            <a:graphic>
+              <a:graphicData uri="http://schemas.openxmlformats.org/drawingml/2006/picture">
+                <pic:pic>
+                  <pic:nvPicPr>
+                    <pic:cNvPr descr="reporting_red_files/figure-docx/unnamed-chunk-8-2.png" id="0" name="Picture"/>
+                    <pic:cNvPicPr>
+                      <a:picLocks noChangeArrowheads="1" noChangeAspect="1"/>
+                    </pic:cNvPicPr>
+                  </pic:nvPicPr>
+                  <pic:blipFill>
+                    <a:blip r:embed="rId75"/>
+                    <a:stretch>
+                      <a:fillRect/>
+                    </a:stretch>
+                  </pic:blipFill>
+                  <pic:spPr bwMode="auto">
+                    <a:xfrm>
+                      <a:off x="0" y="0"/>
+                      <a:ext cx="2772075" cy="2492943"/>
+                    </a:xfrm>
+                    <a:prstGeom prst="rect">
+                      <a:avLst/>
+                    </a:prstGeom>
+                    <a:noFill/>
+                    <a:ln w="9525">
+                      <a:noFill/>
+                      <a:headEnd/>
+                      <a:tailEnd/>
+                    </a:ln>
+                  </pic:spPr>
+                </pic:pic>
+              </a:graphicData>
+            </a:graphic>
+          </wp:inline>
+        </w:drawing>
+      </w:r>
+    </w:p>
+    <w:p>
+      <w:pPr>
+        <w:pStyle w:val="BodyText"/>
+      </w:pPr>
+      <w:r>
+        <w:drawing>
+          <wp:inline>
+            <wp:extent cx="2772075" cy="2492943"/>
+            <wp:effectExtent b="0" l="0" r="0" t="0"/>
+            <wp:docPr descr="" title="" id="1" name="Picture"/>
+            <a:graphic>
+              <a:graphicData uri="http://schemas.openxmlformats.org/drawingml/2006/picture">
+                <pic:pic>
+                  <pic:nvPicPr>
+                    <pic:cNvPr descr="reporting_red_files/figure-docx/unnamed-chunk-9-1.png" id="0" name="Picture"/>
+                    <pic:cNvPicPr>
+                      <a:picLocks noChangeArrowheads="1" noChangeAspect="1"/>
+                    </pic:cNvPicPr>
+                  </pic:nvPicPr>
+                  <pic:blipFill>
+                    <a:blip r:embed="rId76"/>
+                    <a:stretch>
+                      <a:fillRect/>
+                    </a:stretch>
+                  </pic:blipFill>
+                  <pic:spPr bwMode="auto">
+                    <a:xfrm>
+                      <a:off x="0" y="0"/>
+                      <a:ext cx="2772075" cy="2492943"/>
+                    </a:xfrm>
+                    <a:prstGeom prst="rect">
+                      <a:avLst/>
+                    </a:prstGeom>
+                    <a:noFill/>
+                    <a:ln w="9525">
+                      <a:noFill/>
+                      <a:headEnd/>
+                      <a:tailEnd/>
+                    </a:ln>
+                  </pic:spPr>
+                </pic:pic>
+              </a:graphicData>
+            </a:graphic>
+          </wp:inline>
+        </w:drawing>
+      </w:r>
+      <w:r>
+        <w:drawing>
+          <wp:inline>
+            <wp:extent cx="2772075" cy="2492943"/>
+            <wp:effectExtent b="0" l="0" r="0" t="0"/>
+            <wp:docPr descr="" title="" id="1" name="Picture"/>
+            <a:graphic>
+              <a:graphicData uri="http://schemas.openxmlformats.org/drawingml/2006/picture">
+                <pic:pic>
+                  <pic:nvPicPr>
+                    <pic:cNvPr descr="reporting_red_files/figure-docx/unnamed-chunk-9-2.png" id="0" name="Picture"/>
+                    <pic:cNvPicPr>
+                      <a:picLocks noChangeArrowheads="1" noChangeAspect="1"/>
+                    </pic:cNvPicPr>
+                  </pic:nvPicPr>
+                  <pic:blipFill>
+                    <a:blip r:embed="rId77"/>
+                    <a:stretch>
+                      <a:fillRect/>
+                    </a:stretch>
+                  </pic:blipFill>
+                  <pic:spPr bwMode="auto">
+                    <a:xfrm>
+                      <a:off x="0" y="0"/>
+                      <a:ext cx="2772075" cy="2492943"/>
+                    </a:xfrm>
+                    <a:prstGeom prst="rect">
+                      <a:avLst/>
+                    </a:prstGeom>
+                    <a:noFill/>
+                    <a:ln w="9525">
+                      <a:noFill/>
+                      <a:headEnd/>
+                      <a:tailEnd/>
+                    </a:ln>
+                  </pic:spPr>
+                </pic:pic>
+              </a:graphicData>
+            </a:graphic>
+          </wp:inline>
+        </w:drawing>
+      </w:r>
+      <w:r>
+        <w:drawing>
+          <wp:inline>
+            <wp:extent cx="2772075" cy="2492943"/>
+            <wp:effectExtent b="0" l="0" r="0" t="0"/>
+            <wp:docPr descr="" title="" id="1" name="Picture"/>
+            <a:graphic>
+              <a:graphicData uri="http://schemas.openxmlformats.org/drawingml/2006/picture">
+                <pic:pic>
+                  <pic:nvPicPr>
+                    <pic:cNvPr descr="reporting_red_files/figure-docx/unnamed-chunk-9-3.png" id="0" name="Picture"/>
+                    <pic:cNvPicPr>
+                      <a:picLocks noChangeArrowheads="1" noChangeAspect="1"/>
+                    </pic:cNvPicPr>
+                  </pic:nvPicPr>
+                  <pic:blipFill>
+                    <a:blip r:embed="rId78"/>
+                    <a:stretch>
+                      <a:fillRect/>
+                    </a:stretch>
+                  </pic:blipFill>
+                  <pic:spPr bwMode="auto">
+                    <a:xfrm>
+                      <a:off x="0" y="0"/>
+                      <a:ext cx="2772075" cy="2492943"/>
+                    </a:xfrm>
+                    <a:prstGeom prst="rect">
+                      <a:avLst/>
+                    </a:prstGeom>
+                    <a:noFill/>
+                    <a:ln w="9525">
+                      <a:noFill/>
+                      <a:headEnd/>
+                      <a:tailEnd/>
+                    </a:ln>
+                  </pic:spPr>
+                </pic:pic>
+              </a:graphicData>
+            </a:graphic>
+          </wp:inline>
+        </w:drawing>
+      </w:r>
+    </w:p>
+    <w:p>
+      <w:pPr>
+        <w:pStyle w:val="BodyText"/>
+      </w:pPr>
+      <w:r>
+        <w:drawing>
+          <wp:inline>
+            <wp:extent cx="2772075" cy="2492943"/>
+            <wp:effectExtent b="0" l="0" r="0" t="0"/>
+            <wp:docPr descr="" title="" id="1" name="Picture"/>
+            <a:graphic>
+              <a:graphicData uri="http://schemas.openxmlformats.org/drawingml/2006/picture">
+                <pic:pic>
+                  <pic:nvPicPr>
+                    <pic:cNvPr descr="reporting_red_files/figure-docx/unnamed-chunk-10-1.png" id="0" name="Picture"/>
+                    <pic:cNvPicPr>
+                      <a:picLocks noChangeArrowheads="1" noChangeAspect="1"/>
+                    </pic:cNvPicPr>
+                  </pic:nvPicPr>
+                  <pic:blipFill>
+                    <a:blip r:embed="rId79"/>
+                    <a:stretch>
+                      <a:fillRect/>
+                    </a:stretch>
+                  </pic:blipFill>
+                  <pic:spPr bwMode="auto">
+                    <a:xfrm>
+                      <a:off x="0" y="0"/>
+                      <a:ext cx="2772075" cy="2492943"/>
+                    </a:xfrm>
+                    <a:prstGeom prst="rect">
+                      <a:avLst/>
+                    </a:prstGeom>
+                    <a:noFill/>
+                    <a:ln w="9525">
+                      <a:noFill/>
+                      <a:headEnd/>
+                      <a:tailEnd/>
+                    </a:ln>
+                  </pic:spPr>
+                </pic:pic>
+              </a:graphicData>
+            </a:graphic>
+          </wp:inline>
+        </w:drawing>
+      </w:r>
+    </w:p>
+    <w:p>
+      <w:pPr>
+        <w:pStyle w:val="BodyText"/>
+      </w:pPr>
+      <w:r>
+        <w:drawing>
+          <wp:inline>
+            <wp:extent cx="2772075" cy="2492943"/>
+            <wp:effectExtent b="0" l="0" r="0" t="0"/>
+            <wp:docPr descr="" title="" id="1" name="Picture"/>
+            <a:graphic>
+              <a:graphicData uri="http://schemas.openxmlformats.org/drawingml/2006/picture">
+                <pic:pic>
+                  <pic:nvPicPr>
+                    <pic:cNvPr descr="reporting_red_files/figure-docx/unnamed-chunk-11-1.png" id="0" name="Picture"/>
+                    <pic:cNvPicPr>
+                      <a:picLocks noChangeArrowheads="1" noChangeAspect="1"/>
+                    </pic:cNvPicPr>
+                  </pic:nvPicPr>
+                  <pic:blipFill>
+                    <a:blip r:embed="rId80"/>
+                    <a:stretch>
+                      <a:fillRect/>
+                    </a:stretch>
+                  </pic:blipFill>
+                  <pic:spPr bwMode="auto">
+                    <a:xfrm>
+                      <a:off x="0" y="0"/>
+                      <a:ext cx="2772075" cy="2492943"/>
+                    </a:xfrm>
+                    <a:prstGeom prst="rect">
+                      <a:avLst/>
+                    </a:prstGeom>
+                    <a:noFill/>
+                    <a:ln w="9525">
+                      <a:noFill/>
+                      <a:headEnd/>
+                      <a:tailEnd/>
+                    </a:ln>
+                  </pic:spPr>
+                </pic:pic>
+              </a:graphicData>
+            </a:graphic>
+          </wp:inline>
+        </w:drawing>
+      </w:r>
+      <w:r>
+        <w:t xml:space="preserve"> </w:t>
+      </w:r>
+      <w:r>
+        <w:drawing>
+          <wp:inline>
+            <wp:extent cx="2772075" cy="2492943"/>
+            <wp:effectExtent b="0" l="0" r="0" t="0"/>
+            <wp:docPr descr="" title="" id="1" name="Picture"/>
+            <a:graphic>
+              <a:graphicData uri="http://schemas.openxmlformats.org/drawingml/2006/picture">
+                <pic:pic>
+                  <pic:nvPicPr>
+                    <pic:cNvPr descr="reporting_red_files/figure-docx/unnamed-chunk-12-1.png" id="0" name="Picture"/>
+                    <pic:cNvPicPr>
+                      <a:picLocks noChangeArrowheads="1" noChangeAspect="1"/>
+                    </pic:cNvPicPr>
+                  </pic:nvPicPr>
+                  <pic:blipFill>
+                    <a:blip r:embed="rId81"/>
                     <a:stretch>
                       <a:fillRect/>
                     </a:stretch>

--- a/Red Wine/reporting_red.docx
+++ b/Red Wine/reporting_red.docx
@@ -4274,6 +4274,93 @@
                   </pic:nvPicPr>
                   <pic:blipFill>
                     <a:blip r:embed="rId81"/>
+                    <a:stretch>
+                      <a:fillRect/>
+                    </a:stretch>
+                  </pic:blipFill>
+                  <pic:spPr bwMode="auto">
+                    <a:xfrm>
+                      <a:off x="0" y="0"/>
+                      <a:ext cx="2772075" cy="2492943"/>
+                    </a:xfrm>
+                    <a:prstGeom prst="rect">
+                      <a:avLst/>
+                    </a:prstGeom>
+                    <a:noFill/>
+                    <a:ln w="9525">
+                      <a:noFill/>
+                      <a:headEnd/>
+                      <a:tailEnd/>
+                    </a:ln>
+                  </pic:spPr>
+                </pic:pic>
+              </a:graphicData>
+            </a:graphic>
+          </wp:inline>
+        </w:drawing>
+      </w:r>
+      <w:r>
+        <w:t xml:space="preserve"> </w:t>
+      </w:r>
+      <w:r>
+        <w:drawing>
+          <wp:inline>
+            <wp:extent cx="2772075" cy="2492943"/>
+            <wp:effectExtent b="0" l="0" r="0" t="0"/>
+            <wp:docPr descr="" title="" id="1" name="Picture"/>
+            <a:graphic>
+              <a:graphicData uri="http://schemas.openxmlformats.org/drawingml/2006/picture">
+                <pic:pic>
+                  <pic:nvPicPr>
+                    <pic:cNvPr descr="reporting_red_files/figure-docx/unnamed-chunk-13-1.png" id="0" name="Picture"/>
+                    <pic:cNvPicPr>
+                      <a:picLocks noChangeArrowheads="1" noChangeAspect="1"/>
+                    </pic:cNvPicPr>
+                  </pic:nvPicPr>
+                  <pic:blipFill>
+                    <a:blip r:embed="rId82"/>
+                    <a:stretch>
+                      <a:fillRect/>
+                    </a:stretch>
+                  </pic:blipFill>
+                  <pic:spPr bwMode="auto">
+                    <a:xfrm>
+                      <a:off x="0" y="0"/>
+                      <a:ext cx="2772075" cy="2492943"/>
+                    </a:xfrm>
+                    <a:prstGeom prst="rect">
+                      <a:avLst/>
+                    </a:prstGeom>
+                    <a:noFill/>
+                    <a:ln w="9525">
+                      <a:noFill/>
+                      <a:headEnd/>
+                      <a:tailEnd/>
+                    </a:ln>
+                  </pic:spPr>
+                </pic:pic>
+              </a:graphicData>
+            </a:graphic>
+          </wp:inline>
+        </w:drawing>
+      </w:r>
+      <w:r>
+        <w:drawing>
+          <wp:inline>
+            <wp:extent cx="2772075" cy="2492943"/>
+            <wp:effectExtent b="0" l="0" r="0" t="0"/>
+            <wp:docPr descr="" title="" id="1" name="Picture"/>
+            <a:graphic>
+              <a:graphicData uri="http://schemas.openxmlformats.org/drawingml/2006/picture">
+                <pic:pic>
+                  <pic:nvPicPr>
+                    <pic:cNvPr descr="reporting_red_files/figure-docx/unnamed-chunk-13-2.png" id="0" name="Picture"/>
+                    <pic:cNvPicPr>
+                      <a:picLocks noChangeArrowheads="1" noChangeAspect="1"/>
+                    </pic:cNvPicPr>
+                  </pic:nvPicPr>
+                  <pic:blipFill>
+                    <a:blip r:embed="rId83"/>
                     <a:stretch>
                       <a:fillRect/>
                     </a:stretch>
